--- a/DWH_Task4/DWH_Business_Template_Nataliia_Homon.docx
+++ b/DWH_Task4/DWH_Business_Template_Nataliia_Homon.docx
@@ -2325,156 +2325,376 @@
     <w:p>
       <w:pPr>
         <w:pStyle w:val="a2"/>
-      </w:pPr>
-      <w:r>
         <w:rPr>
           <w:b/>
           <w:u w:val="single"/>
         </w:rPr>
-        <w:t>Geography</w:t>
-      </w:r>
-    </w:p>
-    <w:p>
-      <w:pPr>
-        <w:pStyle w:val="a2"/>
-      </w:pPr>
-      <w:r>
-        <w:t>The Geography entity represents the destination of online deliveries.</w:t>
-      </w:r>
-    </w:p>
-    <w:p>
-      <w:pPr>
-        <w:pStyle w:val="a2"/>
-      </w:pPr>
-      <w:r>
-        <w:rPr>
-          <w:u w:val="single"/>
-        </w:rPr>
-        <w:t>Attributes include:</w:t>
-      </w:r>
-    </w:p>
-    <w:p>
-      <w:pPr>
-        <w:pStyle w:val="a2"/>
-      </w:pPr>
-      <w:r>
-        <w:t>Country</w:t>
-      </w:r>
-    </w:p>
-    <w:p>
-      <w:pPr>
-        <w:pStyle w:val="a2"/>
-      </w:pPr>
-      <w:r>
-        <w:t>Region</w:t>
-      </w:r>
-    </w:p>
-    <w:p>
-      <w:pPr>
-        <w:pStyle w:val="a2"/>
-      </w:pPr>
-      <w:r>
-        <w:t>City</w:t>
-      </w:r>
-    </w:p>
-    <w:p>
-      <w:pPr>
-        <w:pStyle w:val="a2"/>
-      </w:pPr>
-      <w:r>
-        <w:t>Geographical data supports regional sales analysis, demand distribution, and logistics planning.</w:t>
-      </w:r>
-    </w:p>
-    <w:p>
-      <w:pPr>
-        <w:pStyle w:val="a2"/>
+      </w:pPr>
+      <w:r>
         <w:rPr>
           <w:b/>
           <w:u w:val="single"/>
         </w:rPr>
-      </w:pPr>
-      <w:r>
+        <w:t>Commercial Program (Promotions and Discounts)</w:t>
+      </w:r>
+    </w:p>
+    <w:p>
+      <w:pPr>
+        <w:pStyle w:val="a2"/>
+      </w:pPr>
+      <w:r>
+        <w:t>The Commercial Program entity describes marketing mechanisms applied to online orders.</w:t>
+      </w:r>
+    </w:p>
+    <w:p>
+      <w:pPr>
+        <w:pStyle w:val="a2"/>
+      </w:pPr>
+      <w:r>
+        <w:rPr>
+          <w:u w:val="single"/>
+        </w:rPr>
+        <w:t>Attributes include:</w:t>
+      </w:r>
+    </w:p>
+    <w:p>
+      <w:pPr>
+        <w:pStyle w:val="a2"/>
+      </w:pPr>
+      <w:r>
+        <w:t>Promotional code</w:t>
+      </w:r>
+    </w:p>
+    <w:p>
+      <w:pPr>
+        <w:pStyle w:val="a2"/>
+      </w:pPr>
+      <w:r>
+        <w:t>Discount percentage</w:t>
+      </w:r>
+    </w:p>
+    <w:p>
+      <w:pPr>
+        <w:pStyle w:val="a2"/>
+      </w:pPr>
+      <w:r>
+        <w:t>Discount amount</w:t>
+      </w:r>
+    </w:p>
+    <w:p>
+      <w:pPr>
+        <w:pStyle w:val="a2"/>
+      </w:pPr>
+      <w:r>
+        <w:t>Shipping fee amount</w:t>
+      </w:r>
+    </w:p>
+    <w:p>
+      <w:pPr>
+        <w:pStyle w:val="a2"/>
+      </w:pPr>
+      <w:r>
+        <w:t>This entity enables analysis of promotional effectiveness, discount usage, and the financial impact of free or paid delivery strategies.</w:t>
+      </w:r>
+    </w:p>
+    <w:p>
+      <w:pPr>
+        <w:pStyle w:val="a2"/>
         <w:rPr>
           <w:b/>
           <w:u w:val="single"/>
         </w:rPr>
-        <w:t>Commercial Program (Promotions and Discounts)</w:t>
-      </w:r>
-    </w:p>
-    <w:p>
-      <w:pPr>
-        <w:pStyle w:val="a2"/>
-      </w:pPr>
-      <w:r>
-        <w:t>The Commercial Program entity describes marketing mechanisms applied to online orders.</w:t>
-      </w:r>
-    </w:p>
-    <w:p>
-      <w:pPr>
-        <w:pStyle w:val="a2"/>
-      </w:pPr>
-      <w:r>
-        <w:rPr>
-          <w:u w:val="single"/>
-        </w:rPr>
-        <w:t>Attributes include:</w:t>
-      </w:r>
-    </w:p>
-    <w:p>
-      <w:pPr>
-        <w:pStyle w:val="a2"/>
-      </w:pPr>
-      <w:r>
-        <w:t>Promotional code</w:t>
-      </w:r>
-    </w:p>
-    <w:p>
-      <w:pPr>
-        <w:pStyle w:val="a2"/>
-      </w:pPr>
-      <w:r>
-        <w:t>Discount percentage</w:t>
-      </w:r>
-    </w:p>
-    <w:p>
-      <w:pPr>
-        <w:pStyle w:val="a2"/>
-      </w:pPr>
-      <w:r>
-        <w:t>Discount amount</w:t>
-      </w:r>
-    </w:p>
-    <w:p>
-      <w:pPr>
-        <w:pStyle w:val="a2"/>
-      </w:pPr>
-      <w:r>
-        <w:lastRenderedPageBreak/>
-        <w:t>Shipping fee amount</w:t>
-      </w:r>
-    </w:p>
-    <w:p>
-      <w:pPr>
-        <w:pStyle w:val="a2"/>
-      </w:pPr>
-      <w:r>
-        <w:t>This entity enables analysis of promotional effectiveness, discount usage, and the financial impact of free or paid delivery strategies.</w:t>
-      </w:r>
-    </w:p>
-    <w:p>
-      <w:pPr>
-        <w:pStyle w:val="a2"/>
+      </w:pPr>
+      <w:r>
         <w:rPr>
           <w:b/>
           <w:u w:val="single"/>
         </w:rPr>
+        <w:t>Customer Satisfaction (Simplified)</w:t>
+      </w:r>
+    </w:p>
+    <w:p>
+      <w:pPr>
+        <w:pStyle w:val="a2"/>
+      </w:pPr>
+      <w:proofErr w:type="gramStart"/>
+      <w:r>
+        <w:t>Customer satisfaction in the online dataset is represented by a simplified indicator</w:t>
+      </w:r>
+      <w:proofErr w:type="gramEnd"/>
+      <w:r>
+        <w:t>.</w:t>
+      </w:r>
+    </w:p>
+    <w:p>
+      <w:pPr>
+        <w:pStyle w:val="a2"/>
+      </w:pPr>
+      <w:r>
+        <w:rPr>
+          <w:u w:val="single"/>
+        </w:rPr>
+        <w:t>Attribute included:</w:t>
+      </w:r>
+    </w:p>
+    <w:p>
+      <w:pPr>
+        <w:pStyle w:val="a2"/>
+      </w:pPr>
+      <w:r>
+        <w:t>Customer rating (1–</w:t>
+      </w:r>
+      <w:r>
+        <w:rPr>
+          <w:lang w:val="uk-UA"/>
+        </w:rPr>
+        <w:t>10</w:t>
+      </w:r>
+      <w:r>
+        <w:t>)</w:t>
+      </w:r>
+    </w:p>
+    <w:p>
+      <w:pPr>
+        <w:pStyle w:val="a2"/>
+      </w:pPr>
+      <w:r>
+        <w:lastRenderedPageBreak/>
+        <w:t xml:space="preserve">The rating serves as a lightweight quality signal directly associated with an order. More detailed complaint handling and feedback processes </w:t>
+      </w:r>
+      <w:proofErr w:type="gramStart"/>
+      <w:r>
+        <w:t>are considered</w:t>
+      </w:r>
+      <w:proofErr w:type="gramEnd"/>
+      <w:r>
+        <w:t xml:space="preserve"> a separate business process and may be implemented as an additional dataset in the future.</w:t>
+      </w:r>
+    </w:p>
+    <w:p>
+      <w:pPr>
+        <w:pStyle w:val="a2"/>
       </w:pPr>
       <w:r>
         <w:rPr>
           <w:b/>
           <w:u w:val="single"/>
         </w:rPr>
-        <w:t>Customer Satisfaction (Simplified)</w:t>
+        <w:t>Sales and Cost Measures</w:t>
+      </w:r>
+    </w:p>
+    <w:p>
+      <w:pPr>
+        <w:pStyle w:val="a2"/>
+      </w:pPr>
+      <w:r>
+        <w:t>The fact part of the dataset contains financial measures required for sales and profitability analysis.</w:t>
+      </w:r>
+    </w:p>
+    <w:p>
+      <w:pPr>
+        <w:pStyle w:val="a2"/>
+      </w:pPr>
+      <w:r>
+        <w:rPr>
+          <w:u w:val="single"/>
+        </w:rPr>
+        <w:t>Measures include:</w:t>
+      </w:r>
+    </w:p>
+    <w:p>
+      <w:pPr>
+        <w:pStyle w:val="a2"/>
+      </w:pPr>
+      <w:r>
+        <w:t>Quantity sold</w:t>
+      </w:r>
+    </w:p>
+    <w:p>
+      <w:pPr>
+        <w:pStyle w:val="a2"/>
+      </w:pPr>
+      <w:r>
+        <w:t>Unit price</w:t>
+      </w:r>
+    </w:p>
+    <w:p>
+      <w:pPr>
+        <w:pStyle w:val="a2"/>
+      </w:pPr>
+      <w:r>
+        <w:t>Tax amount</w:t>
+      </w:r>
+    </w:p>
+    <w:p>
+      <w:pPr>
+        <w:pStyle w:val="a2"/>
+      </w:pPr>
+      <w:r>
+        <w:t>Discount amount</w:t>
+      </w:r>
+    </w:p>
+    <w:p>
+      <w:pPr>
+        <w:pStyle w:val="a2"/>
+      </w:pPr>
+      <w:r>
+        <w:t>Shipping fee amount</w:t>
+      </w:r>
+    </w:p>
+    <w:p>
+      <w:pPr>
+        <w:pStyle w:val="a2"/>
+      </w:pPr>
+      <w:r>
+        <w:t>Total sales amount</w:t>
+      </w:r>
+    </w:p>
+    <w:p>
+      <w:pPr>
+        <w:pStyle w:val="a2"/>
+      </w:pPr>
+      <w:r>
+        <w:t>Cost amount</w:t>
+      </w:r>
+    </w:p>
+    <w:p>
+      <w:pPr>
+        <w:pStyle w:val="a2"/>
+      </w:pPr>
+      <w:r>
+        <w:t>Gross profit amount</w:t>
+      </w:r>
+    </w:p>
+    <w:p>
+      <w:pPr>
+        <w:pStyle w:val="a2"/>
+      </w:pPr>
+      <w:r>
+        <w:t>These measures allow detailed analysis of revenue, costs, margins, and profitability of online sales.</w:t>
+      </w:r>
+    </w:p>
+    <w:p>
+      <w:pPr>
+        <w:pStyle w:val="a2"/>
+      </w:pPr>
+    </w:p>
+    <w:p>
+      <w:pPr>
+        <w:pStyle w:val="a2"/>
+        <w:rPr>
+          <w:lang w:val="en-GB"/>
+        </w:rPr>
+      </w:pPr>
+      <w:r>
+        <w:rPr>
+          <w:lang w:val="en-GB"/>
+        </w:rPr>
+        <w:t>Dataset columns</w:t>
+      </w:r>
+    </w:p>
+    <w:p>
+      <w:pPr>
+        <w:pStyle w:val="a2"/>
+      </w:pPr>
+      <w:proofErr w:type="spellStart"/>
+      <w:r>
+        <w:t>web_order_id</w:t>
+      </w:r>
+      <w:proofErr w:type="spellEnd"/>
+      <w:r>
+        <w:t xml:space="preserve"> — unique online order identifier</w:t>
+      </w:r>
+    </w:p>
+    <w:p>
+      <w:pPr>
+        <w:pStyle w:val="a2"/>
+      </w:pPr>
+      <w:proofErr w:type="spellStart"/>
+      <w:r>
+        <w:t>txn_ts</w:t>
+      </w:r>
+      <w:proofErr w:type="spellEnd"/>
+      <w:r>
+        <w:t xml:space="preserve"> — transaction date and time</w:t>
+      </w:r>
+    </w:p>
+    <w:p>
+      <w:pPr>
+        <w:pStyle w:val="a2"/>
+      </w:pPr>
+      <w:proofErr w:type="spellStart"/>
+      <w:r>
+        <w:t>order_status</w:t>
+      </w:r>
+      <w:proofErr w:type="spellEnd"/>
+      <w:r>
+        <w:t xml:space="preserve"> — order status</w:t>
+      </w:r>
+    </w:p>
+    <w:p>
+      <w:pPr>
+        <w:pStyle w:val="a2"/>
+      </w:pPr>
+      <w:proofErr w:type="spellStart"/>
+      <w:r>
+        <w:t>customer_src_id</w:t>
+      </w:r>
+      <w:proofErr w:type="spellEnd"/>
+      <w:r>
+        <w:t xml:space="preserve"> — unique customer identifier</w:t>
+      </w:r>
+    </w:p>
+    <w:p>
+      <w:pPr>
+        <w:pStyle w:val="a2"/>
+      </w:pPr>
+      <w:proofErr w:type="spellStart"/>
+      <w:r>
+        <w:t>customer_first_name</w:t>
+      </w:r>
+      <w:proofErr w:type="spellEnd"/>
+      <w:r>
+        <w:t xml:space="preserve"> — customer first name</w:t>
+      </w:r>
+    </w:p>
+    <w:p>
+      <w:pPr>
+        <w:pStyle w:val="a2"/>
+      </w:pPr>
+      <w:proofErr w:type="spellStart"/>
+      <w:r>
+        <w:t>customer_last_name</w:t>
+      </w:r>
+      <w:proofErr w:type="spellEnd"/>
+      <w:r>
+        <w:t xml:space="preserve"> — customer last name</w:t>
+      </w:r>
+    </w:p>
+    <w:p>
+      <w:pPr>
+        <w:pStyle w:val="a2"/>
+      </w:pPr>
+      <w:proofErr w:type="spellStart"/>
+      <w:r>
+        <w:t>customer_email</w:t>
+      </w:r>
+      <w:proofErr w:type="spellEnd"/>
+      <w:r>
+        <w:t xml:space="preserve"> — customer email address</w:t>
+      </w:r>
+    </w:p>
+    <w:p>
+      <w:pPr>
+        <w:pStyle w:val="a2"/>
+      </w:pPr>
+      <w:proofErr w:type="spellStart"/>
+      <w:r>
+        <w:t>customer_phone</w:t>
+      </w:r>
+      <w:proofErr w:type="spellEnd"/>
+      <w:r>
+        <w:t xml:space="preserve"> — customer phone number</w:t>
       </w:r>
     </w:p>
     <w:p>
@@ -2483,158 +2703,459 @@
       </w:pPr>
       <w:proofErr w:type="gramStart"/>
       <w:r>
-        <w:t>Customer satisfaction in the online dataset is represented by a simplified indicator</w:t>
+        <w:t>gender</w:t>
       </w:r>
       <w:proofErr w:type="gramEnd"/>
       <w:r>
-        <w:t>.</w:t>
-      </w:r>
-    </w:p>
-    <w:p>
-      <w:pPr>
-        <w:pStyle w:val="a2"/>
-      </w:pPr>
-      <w:r>
-        <w:rPr>
-          <w:u w:val="single"/>
-        </w:rPr>
-        <w:t>Attribute included:</w:t>
-      </w:r>
-    </w:p>
-    <w:p>
-      <w:pPr>
-        <w:pStyle w:val="a2"/>
-      </w:pPr>
-      <w:r>
-        <w:t>Customer rating (1–</w:t>
-      </w:r>
-      <w:r>
-        <w:rPr>
-          <w:lang w:val="uk-UA"/>
-        </w:rPr>
-        <w:t>10</w:t>
-      </w:r>
-      <w:r>
-        <w:t>)</w:t>
-      </w:r>
-    </w:p>
-    <w:p>
-      <w:pPr>
-        <w:pStyle w:val="a2"/>
-      </w:pPr>
-      <w:r>
-        <w:t xml:space="preserve">The rating serves as a lightweight quality signal directly associated with an order. More detailed complaint handling and feedback processes </w:t>
-      </w:r>
+        <w:t xml:space="preserve"> — customer gender</w:t>
+      </w:r>
+    </w:p>
+    <w:p>
+      <w:pPr>
+        <w:pStyle w:val="a2"/>
+      </w:pPr>
+      <w:proofErr w:type="spellStart"/>
+      <w:r>
+        <w:t>customer_age</w:t>
+      </w:r>
+      <w:proofErr w:type="spellEnd"/>
+      <w:r>
+        <w:t xml:space="preserve"> — customer age</w:t>
+      </w:r>
+    </w:p>
+    <w:p>
+      <w:pPr>
+        <w:pStyle w:val="a2"/>
+      </w:pPr>
+      <w:proofErr w:type="spellStart"/>
+      <w:r>
+        <w:t>customer_age_group</w:t>
+      </w:r>
+      <w:proofErr w:type="spellEnd"/>
+      <w:r>
+        <w:t xml:space="preserve"> — customer age group</w:t>
+      </w:r>
+    </w:p>
+    <w:p>
+      <w:pPr>
+        <w:pStyle w:val="a2"/>
+      </w:pPr>
+      <w:proofErr w:type="spellStart"/>
+      <w:r>
+        <w:t>customer_segment</w:t>
+      </w:r>
+      <w:proofErr w:type="spellEnd"/>
+      <w:r>
+        <w:t xml:space="preserve"> — customer segment</w:t>
+      </w:r>
+    </w:p>
+    <w:p>
+      <w:pPr>
+        <w:pStyle w:val="a2"/>
+      </w:pPr>
       <w:proofErr w:type="gramStart"/>
       <w:r>
-        <w:t>are considered</w:t>
+        <w:t>country</w:t>
       </w:r>
       <w:proofErr w:type="gramEnd"/>
       <w:r>
-        <w:t xml:space="preserve"> a separate business process and may be implemented as an additional dataset in the future.</w:t>
-      </w:r>
-    </w:p>
-    <w:p>
-      <w:pPr>
-        <w:pStyle w:val="a2"/>
-      </w:pPr>
-      <w:r>
-        <w:rPr>
-          <w:b/>
-          <w:u w:val="single"/>
-        </w:rPr>
-        <w:t>Sales and Cost Measures</w:t>
-      </w:r>
-    </w:p>
-    <w:p>
-      <w:pPr>
-        <w:pStyle w:val="a2"/>
-      </w:pPr>
-      <w:r>
-        <w:t>The fact part of the dataset contains financial measures required for sales and profitability analysis.</w:t>
-      </w:r>
-    </w:p>
-    <w:p>
-      <w:pPr>
-        <w:pStyle w:val="a2"/>
-      </w:pPr>
-      <w:r>
-        <w:rPr>
-          <w:u w:val="single"/>
-        </w:rPr>
-        <w:t>Measures include:</w:t>
-      </w:r>
-    </w:p>
-    <w:p>
-      <w:pPr>
-        <w:pStyle w:val="a2"/>
-      </w:pPr>
-      <w:r>
-        <w:t>Quantity sold</w:t>
-      </w:r>
-    </w:p>
-    <w:p>
-      <w:pPr>
-        <w:pStyle w:val="a2"/>
-      </w:pPr>
-      <w:r>
-        <w:t>Unit price</w:t>
-      </w:r>
-    </w:p>
-    <w:p>
-      <w:pPr>
-        <w:pStyle w:val="a2"/>
-      </w:pPr>
-      <w:r>
-        <w:t>Tax amount</w:t>
-      </w:r>
-    </w:p>
-    <w:p>
-      <w:pPr>
-        <w:pStyle w:val="a2"/>
-      </w:pPr>
-      <w:r>
-        <w:t>Discount amount</w:t>
-      </w:r>
-    </w:p>
-    <w:p>
-      <w:pPr>
-        <w:pStyle w:val="a2"/>
-      </w:pPr>
-      <w:r>
-        <w:t>Shipping fee amount</w:t>
-      </w:r>
-    </w:p>
-    <w:p>
-      <w:pPr>
-        <w:pStyle w:val="a2"/>
-      </w:pPr>
-      <w:r>
-        <w:t>Total sales amount</w:t>
-      </w:r>
-    </w:p>
-    <w:p>
-      <w:pPr>
-        <w:pStyle w:val="a2"/>
-      </w:pPr>
-      <w:r>
-        <w:t>Cost amount</w:t>
-      </w:r>
-    </w:p>
-    <w:p>
-      <w:pPr>
-        <w:pStyle w:val="a2"/>
-      </w:pPr>
-      <w:r>
-        <w:t>Gross profit amount</w:t>
-      </w:r>
-    </w:p>
-    <w:p>
-      <w:pPr>
-        <w:pStyle w:val="a2"/>
-      </w:pPr>
-      <w:r>
-        <w:t>These measures allow detailed analysis of revenue, costs, margins, and profitability of online sales.</w:t>
+        <w:t xml:space="preserve"> — delivery country</w:t>
+      </w:r>
+    </w:p>
+    <w:p>
+      <w:pPr>
+        <w:pStyle w:val="a2"/>
+      </w:pPr>
+      <w:proofErr w:type="gramStart"/>
+      <w:r>
+        <w:t>region</w:t>
+      </w:r>
+      <w:proofErr w:type="gramEnd"/>
+      <w:r>
+        <w:t xml:space="preserve"> — delivery region</w:t>
+      </w:r>
+    </w:p>
+    <w:p>
+      <w:pPr>
+        <w:pStyle w:val="a2"/>
+      </w:pPr>
+      <w:proofErr w:type="gramStart"/>
+      <w:r>
+        <w:t>city</w:t>
+      </w:r>
+      <w:proofErr w:type="gramEnd"/>
+      <w:r>
+        <w:t xml:space="preserve"> — delivery city</w:t>
+      </w:r>
+    </w:p>
+    <w:p>
+      <w:pPr>
+        <w:pStyle w:val="a2"/>
+      </w:pPr>
+      <w:proofErr w:type="spellStart"/>
+      <w:r>
+        <w:t>delivery_postal_code</w:t>
+      </w:r>
+      <w:proofErr w:type="spellEnd"/>
+      <w:r>
+        <w:t xml:space="preserve"> — delivery postal code</w:t>
+      </w:r>
+    </w:p>
+    <w:p>
+      <w:pPr>
+        <w:pStyle w:val="a2"/>
+      </w:pPr>
+      <w:r>
+        <w:t xml:space="preserve">delivery_address_line1 — </w:t>
+      </w:r>
+      <w:proofErr w:type="gramStart"/>
+      <w:r>
+        <w:t>delivery street</w:t>
+      </w:r>
+      <w:proofErr w:type="gramEnd"/>
+      <w:r>
+        <w:t xml:space="preserve"> address</w:t>
+      </w:r>
+    </w:p>
+    <w:p>
+      <w:pPr>
+        <w:pStyle w:val="a2"/>
+      </w:pPr>
+      <w:proofErr w:type="spellStart"/>
+      <w:r>
+        <w:t>fulfillment_center_id</w:t>
+      </w:r>
+      <w:proofErr w:type="spellEnd"/>
+      <w:r>
+        <w:t xml:space="preserve"> — fulfillment center identifier</w:t>
+      </w:r>
+    </w:p>
+    <w:p>
+      <w:pPr>
+        <w:pStyle w:val="a2"/>
+      </w:pPr>
+      <w:proofErr w:type="spellStart"/>
+      <w:r>
+        <w:t>fulfillment_city</w:t>
+      </w:r>
+      <w:proofErr w:type="spellEnd"/>
+      <w:r>
+        <w:t xml:space="preserve"> — fulfillment center city</w:t>
+      </w:r>
+    </w:p>
+    <w:p>
+      <w:pPr>
+        <w:pStyle w:val="a2"/>
+      </w:pPr>
+      <w:proofErr w:type="spellStart"/>
+      <w:r>
+        <w:t>delivery_type</w:t>
+      </w:r>
+      <w:proofErr w:type="spellEnd"/>
+      <w:r>
+        <w:t xml:space="preserve"> — delivery method</w:t>
+      </w:r>
+    </w:p>
+    <w:p>
+      <w:pPr>
+        <w:pStyle w:val="a2"/>
+      </w:pPr>
+      <w:proofErr w:type="spellStart"/>
+      <w:r>
+        <w:t>carrier_name</w:t>
+      </w:r>
+      <w:proofErr w:type="spellEnd"/>
+      <w:r>
+        <w:t xml:space="preserve"> — delivery carrier</w:t>
+      </w:r>
+    </w:p>
+    <w:p>
+      <w:pPr>
+        <w:pStyle w:val="a2"/>
+      </w:pPr>
+      <w:proofErr w:type="spellStart"/>
+      <w:r>
+        <w:t>tracking_id</w:t>
+      </w:r>
+      <w:proofErr w:type="spellEnd"/>
+      <w:r>
+        <w:t xml:space="preserve"> — shipment tracking number</w:t>
+      </w:r>
+    </w:p>
+    <w:p>
+      <w:pPr>
+        <w:pStyle w:val="a2"/>
+      </w:pPr>
+      <w:proofErr w:type="spellStart"/>
+      <w:r>
+        <w:t>promised_delivery_dt</w:t>
+      </w:r>
+      <w:proofErr w:type="spellEnd"/>
+      <w:r>
+        <w:t xml:space="preserve"> — promised delivery date</w:t>
+      </w:r>
+    </w:p>
+    <w:p>
+      <w:pPr>
+        <w:pStyle w:val="a2"/>
+      </w:pPr>
+      <w:proofErr w:type="spellStart"/>
+      <w:r>
+        <w:t>device_type</w:t>
+      </w:r>
+      <w:proofErr w:type="spellEnd"/>
+      <w:r>
+        <w:t xml:space="preserve"> — customer device type</w:t>
+      </w:r>
+    </w:p>
+    <w:p>
+      <w:pPr>
+        <w:pStyle w:val="a2"/>
+      </w:pPr>
+      <w:proofErr w:type="spellStart"/>
+      <w:r>
+        <w:lastRenderedPageBreak/>
+        <w:t>payment_gateway</w:t>
+      </w:r>
+      <w:proofErr w:type="spellEnd"/>
+      <w:r>
+        <w:t xml:space="preserve"> — payment gateway</w:t>
+      </w:r>
+    </w:p>
+    <w:p>
+      <w:pPr>
+        <w:pStyle w:val="a2"/>
+      </w:pPr>
+      <w:proofErr w:type="spellStart"/>
+      <w:r>
+        <w:t>promo_code</w:t>
+      </w:r>
+      <w:proofErr w:type="spellEnd"/>
+      <w:r>
+        <w:t xml:space="preserve"> — promotional code</w:t>
+      </w:r>
+    </w:p>
+    <w:p>
+      <w:pPr>
+        <w:pStyle w:val="a2"/>
+      </w:pPr>
+      <w:proofErr w:type="spellStart"/>
+      <w:r>
+        <w:t>discount_pct</w:t>
+      </w:r>
+      <w:proofErr w:type="spellEnd"/>
+      <w:r>
+        <w:t xml:space="preserve"> — discount percentage</w:t>
+      </w:r>
+    </w:p>
+    <w:p>
+      <w:pPr>
+        <w:pStyle w:val="a2"/>
+      </w:pPr>
+      <w:proofErr w:type="spellStart"/>
+      <w:r>
+        <w:t>discount_amt</w:t>
+      </w:r>
+      <w:proofErr w:type="spellEnd"/>
+      <w:r>
+        <w:t xml:space="preserve"> — discount amount</w:t>
+      </w:r>
+    </w:p>
+    <w:p>
+      <w:pPr>
+        <w:pStyle w:val="a2"/>
+      </w:pPr>
+      <w:proofErr w:type="spellStart"/>
+      <w:r>
+        <w:t>shipping_fee_amt</w:t>
+      </w:r>
+      <w:proofErr w:type="spellEnd"/>
+      <w:r>
+        <w:t xml:space="preserve"> — shipping fee amount</w:t>
+      </w:r>
+    </w:p>
+    <w:p>
+      <w:pPr>
+        <w:pStyle w:val="a2"/>
+      </w:pPr>
+      <w:proofErr w:type="spellStart"/>
+      <w:r>
+        <w:t>product_dept</w:t>
+      </w:r>
+      <w:proofErr w:type="spellEnd"/>
+      <w:r>
+        <w:t xml:space="preserve"> — product department</w:t>
+      </w:r>
+    </w:p>
+    <w:p>
+      <w:pPr>
+        <w:pStyle w:val="a2"/>
+      </w:pPr>
+      <w:proofErr w:type="spellStart"/>
+      <w:r>
+        <w:t>product_subcategory</w:t>
+      </w:r>
+      <w:proofErr w:type="spellEnd"/>
+      <w:r>
+        <w:t xml:space="preserve"> — product subcategory</w:t>
+      </w:r>
+    </w:p>
+    <w:p>
+      <w:pPr>
+        <w:pStyle w:val="a2"/>
+      </w:pPr>
+      <w:proofErr w:type="spellStart"/>
+      <w:r>
+        <w:t>product_sku</w:t>
+      </w:r>
+      <w:proofErr w:type="spellEnd"/>
+      <w:r>
+        <w:t xml:space="preserve"> — product SKU</w:t>
+      </w:r>
+    </w:p>
+    <w:p>
+      <w:pPr>
+        <w:pStyle w:val="a2"/>
+      </w:pPr>
+      <w:proofErr w:type="spellStart"/>
+      <w:r>
+        <w:t>product_name</w:t>
+      </w:r>
+      <w:proofErr w:type="spellEnd"/>
+      <w:r>
+        <w:t xml:space="preserve"> — product name</w:t>
+      </w:r>
+    </w:p>
+    <w:p>
+      <w:pPr>
+        <w:pStyle w:val="a2"/>
+      </w:pPr>
+      <w:proofErr w:type="gramStart"/>
+      <w:r>
+        <w:t>brand</w:t>
+      </w:r>
+      <w:proofErr w:type="gramEnd"/>
+      <w:r>
+        <w:t xml:space="preserve"> — product brand</w:t>
+      </w:r>
+    </w:p>
+    <w:p>
+      <w:pPr>
+        <w:pStyle w:val="a2"/>
+      </w:pPr>
+      <w:proofErr w:type="spellStart"/>
+      <w:r>
+        <w:t>unit_of_measure</w:t>
+      </w:r>
+      <w:proofErr w:type="spellEnd"/>
+      <w:r>
+        <w:t xml:space="preserve"> — unit of measure</w:t>
+      </w:r>
+    </w:p>
+    <w:p>
+      <w:pPr>
+        <w:pStyle w:val="a2"/>
+      </w:pPr>
+      <w:proofErr w:type="spellStart"/>
+      <w:r>
+        <w:t>supplier_id</w:t>
+      </w:r>
+      <w:proofErr w:type="spellEnd"/>
+      <w:r>
+        <w:t xml:space="preserve"> — supplier identifier</w:t>
+      </w:r>
+    </w:p>
+    <w:p>
+      <w:pPr>
+        <w:pStyle w:val="a2"/>
+      </w:pPr>
+      <w:proofErr w:type="spellStart"/>
+      <w:r>
+        <w:t>unit_price_amt</w:t>
+      </w:r>
+      <w:proofErr w:type="spellEnd"/>
+      <w:r>
+        <w:t xml:space="preserve"> — unit price</w:t>
+      </w:r>
+    </w:p>
+    <w:p>
+      <w:pPr>
+        <w:pStyle w:val="a2"/>
+      </w:pPr>
+      <w:proofErr w:type="spellStart"/>
+      <w:proofErr w:type="gramStart"/>
+      <w:r>
+        <w:t>qty</w:t>
+      </w:r>
+      <w:proofErr w:type="spellEnd"/>
+      <w:proofErr w:type="gramEnd"/>
+      <w:r>
+        <w:t xml:space="preserve"> — quantity sold</w:t>
+      </w:r>
+    </w:p>
+    <w:p>
+      <w:pPr>
+        <w:pStyle w:val="a2"/>
+      </w:pPr>
+      <w:proofErr w:type="spellStart"/>
+      <w:r>
+        <w:t>tax_amt</w:t>
+      </w:r>
+      <w:proofErr w:type="spellEnd"/>
+      <w:r>
+        <w:t xml:space="preserve"> — tax amount</w:t>
+      </w:r>
+    </w:p>
+    <w:p>
+      <w:pPr>
+        <w:pStyle w:val="a2"/>
+      </w:pPr>
+      <w:proofErr w:type="spellStart"/>
+      <w:r>
+        <w:t>sales_amt</w:t>
+      </w:r>
+      <w:proofErr w:type="spellEnd"/>
+      <w:r>
+        <w:t xml:space="preserve"> — total sales amount</w:t>
+      </w:r>
+    </w:p>
+    <w:p>
+      <w:pPr>
+        <w:pStyle w:val="a2"/>
+      </w:pPr>
+      <w:proofErr w:type="spellStart"/>
+      <w:r>
+        <w:t>cost_amt</w:t>
+      </w:r>
+      <w:proofErr w:type="spellEnd"/>
+      <w:r>
+        <w:t xml:space="preserve"> — total cost amount</w:t>
+      </w:r>
+    </w:p>
+    <w:p>
+      <w:pPr>
+        <w:pStyle w:val="a2"/>
+      </w:pPr>
+      <w:proofErr w:type="spellStart"/>
+      <w:r>
+        <w:t>gross_profit_amt</w:t>
+      </w:r>
+      <w:proofErr w:type="spellEnd"/>
+      <w:r>
+        <w:t xml:space="preserve"> — gross profit amount</w:t>
+      </w:r>
+    </w:p>
+    <w:p>
+      <w:pPr>
+        <w:pStyle w:val="a2"/>
+      </w:pPr>
+      <w:proofErr w:type="spellStart"/>
+      <w:r>
+        <w:t>customer_rating</w:t>
+      </w:r>
+      <w:proofErr w:type="spellEnd"/>
+      <w:r>
+        <w:t xml:space="preserve"> — customer rating</w:t>
       </w:r>
     </w:p>
     <w:p>
@@ -2905,6 +3426,7 @@
         <w:rPr>
           <w:lang w:val="en-GB"/>
         </w:rPr>
+        <w:lastRenderedPageBreak/>
         <w:t>Age group</w:t>
       </w:r>
     </w:p>
@@ -3463,37 +3985,37 @@
         <w:rPr>
           <w:lang w:val="en-GB"/>
         </w:rPr>
+        <w:t>The Terminal entity represents the POS device used to complete the transaction.</w:t>
+      </w:r>
+    </w:p>
+    <w:p>
+      <w:pPr>
+        <w:pStyle w:val="a2"/>
+        <w:rPr>
+          <w:u w:val="single"/>
+          <w:lang w:val="en-GB"/>
+        </w:rPr>
+      </w:pPr>
+      <w:r>
+        <w:rPr>
+          <w:u w:val="single"/>
+          <w:lang w:val="en-GB"/>
+        </w:rPr>
+        <w:t>Attributes include:</w:t>
+      </w:r>
+    </w:p>
+    <w:p>
+      <w:pPr>
+        <w:pStyle w:val="a2"/>
+        <w:rPr>
+          <w:lang w:val="en-GB"/>
+        </w:rPr>
+      </w:pPr>
+      <w:r>
+        <w:rPr>
+          <w:lang w:val="en-GB"/>
+        </w:rPr>
         <w:lastRenderedPageBreak/>
-        <w:t>The Terminal entity represents the POS device used to complete the transaction.</w:t>
-      </w:r>
-    </w:p>
-    <w:p>
-      <w:pPr>
-        <w:pStyle w:val="a2"/>
-        <w:rPr>
-          <w:u w:val="single"/>
-          <w:lang w:val="en-GB"/>
-        </w:rPr>
-      </w:pPr>
-      <w:r>
-        <w:rPr>
-          <w:u w:val="single"/>
-          <w:lang w:val="en-GB"/>
-        </w:rPr>
-        <w:t>Attributes include:</w:t>
-      </w:r>
-    </w:p>
-    <w:p>
-      <w:pPr>
-        <w:pStyle w:val="a2"/>
-        <w:rPr>
-          <w:lang w:val="en-GB"/>
-        </w:rPr>
-      </w:pPr>
-      <w:r>
-        <w:rPr>
-          <w:lang w:val="en-GB"/>
-        </w:rPr>
         <w:t>Terminal identifier</w:t>
       </w:r>
     </w:p>
@@ -4018,22 +4540,1041 @@
         <w:rPr>
           <w:lang w:val="en-GB"/>
         </w:rPr>
+        <w:t>Loyalty points earned (operational measure)</w:t>
+      </w:r>
+    </w:p>
+    <w:p>
+      <w:pPr>
+        <w:pStyle w:val="a2"/>
+        <w:rPr>
+          <w:lang w:val="en-GB"/>
+        </w:rPr>
+      </w:pPr>
+      <w:r>
+        <w:rPr>
+          <w:lang w:val="en-GB"/>
+        </w:rPr>
         <w:lastRenderedPageBreak/>
-        <w:t>Loyalty points earned (operational measure)</w:t>
-      </w:r>
-    </w:p>
-    <w:p>
-      <w:pPr>
-        <w:pStyle w:val="a2"/>
-        <w:rPr>
-          <w:lang w:val="en-GB"/>
-        </w:rPr>
-      </w:pPr>
-      <w:r>
-        <w:rPr>
-          <w:lang w:val="en-GB"/>
-        </w:rPr>
         <w:t>These measures support margin analysis, store profitability reporting, and comparisons across products, locations, employees, and payment types.</w:t>
+      </w:r>
+    </w:p>
+    <w:p>
+      <w:pPr>
+        <w:pStyle w:val="a2"/>
+        <w:rPr>
+          <w:lang w:val="en-GB"/>
+        </w:rPr>
+      </w:pPr>
+    </w:p>
+    <w:p>
+      <w:pPr>
+        <w:pStyle w:val="a2"/>
+        <w:rPr>
+          <w:lang w:val="en-GB"/>
+        </w:rPr>
+      </w:pPr>
+      <w:r>
+        <w:rPr>
+          <w:lang w:val="en-GB"/>
+        </w:rPr>
+        <w:t>Dataset columns</w:t>
+      </w:r>
+    </w:p>
+    <w:p>
+      <w:pPr>
+        <w:pStyle w:val="a2"/>
+        <w:rPr>
+          <w:lang w:val="en-GB"/>
+        </w:rPr>
+      </w:pPr>
+      <w:proofErr w:type="spellStart"/>
+      <w:proofErr w:type="gramStart"/>
+      <w:r>
+        <w:rPr>
+          <w:lang w:val="en-GB"/>
+        </w:rPr>
+        <w:t>ckout</w:t>
+      </w:r>
+      <w:proofErr w:type="spellEnd"/>
+      <w:proofErr w:type="gramEnd"/>
+      <w:r>
+        <w:rPr>
+          <w:lang w:val="en-GB"/>
+        </w:rPr>
+        <w:t xml:space="preserve"> — receipt / checkout identifier</w:t>
+      </w:r>
+    </w:p>
+    <w:p>
+      <w:pPr>
+        <w:pStyle w:val="a2"/>
+        <w:rPr>
+          <w:lang w:val="en-GB"/>
+        </w:rPr>
+      </w:pPr>
+      <w:proofErr w:type="spellStart"/>
+      <w:r>
+        <w:rPr>
+          <w:lang w:val="en-GB"/>
+        </w:rPr>
+        <w:t>txn_ts</w:t>
+      </w:r>
+      <w:proofErr w:type="spellEnd"/>
+      <w:r>
+        <w:rPr>
+          <w:lang w:val="en-GB"/>
+        </w:rPr>
+        <w:t xml:space="preserve"> — transaction date and time</w:t>
+      </w:r>
+    </w:p>
+    <w:p>
+      <w:pPr>
+        <w:pStyle w:val="a2"/>
+        <w:rPr>
+          <w:lang w:val="en-GB"/>
+        </w:rPr>
+      </w:pPr>
+      <w:proofErr w:type="spellStart"/>
+      <w:r>
+        <w:rPr>
+          <w:lang w:val="en-GB"/>
+        </w:rPr>
+        <w:t>customer_src_id</w:t>
+      </w:r>
+      <w:proofErr w:type="spellEnd"/>
+      <w:r>
+        <w:rPr>
+          <w:lang w:val="en-GB"/>
+        </w:rPr>
+        <w:t xml:space="preserve"> — customer identifier</w:t>
+      </w:r>
+    </w:p>
+    <w:p>
+      <w:pPr>
+        <w:pStyle w:val="a2"/>
+        <w:rPr>
+          <w:lang w:val="en-GB"/>
+        </w:rPr>
+      </w:pPr>
+      <w:proofErr w:type="spellStart"/>
+      <w:r>
+        <w:rPr>
+          <w:lang w:val="en-GB"/>
+        </w:rPr>
+        <w:t>customer_phone</w:t>
+      </w:r>
+      <w:proofErr w:type="spellEnd"/>
+      <w:r>
+        <w:rPr>
+          <w:lang w:val="en-GB"/>
+        </w:rPr>
+        <w:t xml:space="preserve"> — customer phone number</w:t>
+      </w:r>
+    </w:p>
+    <w:p>
+      <w:pPr>
+        <w:pStyle w:val="a2"/>
+        <w:rPr>
+          <w:lang w:val="en-GB"/>
+        </w:rPr>
+      </w:pPr>
+      <w:proofErr w:type="spellStart"/>
+      <w:r>
+        <w:rPr>
+          <w:lang w:val="en-GB"/>
+        </w:rPr>
+        <w:t>customer_age_group</w:t>
+      </w:r>
+      <w:proofErr w:type="spellEnd"/>
+      <w:r>
+        <w:rPr>
+          <w:lang w:val="en-GB"/>
+        </w:rPr>
+        <w:t xml:space="preserve"> — customer age group</w:t>
+      </w:r>
+    </w:p>
+    <w:p>
+      <w:pPr>
+        <w:pStyle w:val="a2"/>
+        <w:rPr>
+          <w:lang w:val="en-GB"/>
+        </w:rPr>
+      </w:pPr>
+      <w:proofErr w:type="spellStart"/>
+      <w:r>
+        <w:rPr>
+          <w:lang w:val="en-GB"/>
+        </w:rPr>
+        <w:t>customer_segment</w:t>
+      </w:r>
+      <w:proofErr w:type="spellEnd"/>
+      <w:r>
+        <w:rPr>
+          <w:lang w:val="en-GB"/>
+        </w:rPr>
+        <w:t xml:space="preserve"> — customer segment</w:t>
+      </w:r>
+    </w:p>
+    <w:p>
+      <w:pPr>
+        <w:pStyle w:val="a2"/>
+        <w:rPr>
+          <w:lang w:val="en-GB"/>
+        </w:rPr>
+      </w:pPr>
+      <w:proofErr w:type="spellStart"/>
+      <w:r>
+        <w:rPr>
+          <w:lang w:val="en-GB"/>
+        </w:rPr>
+        <w:t>product_dept</w:t>
+      </w:r>
+      <w:proofErr w:type="spellEnd"/>
+      <w:r>
+        <w:rPr>
+          <w:lang w:val="en-GB"/>
+        </w:rPr>
+        <w:t xml:space="preserve"> — product department</w:t>
+      </w:r>
+    </w:p>
+    <w:p>
+      <w:pPr>
+        <w:pStyle w:val="a2"/>
+        <w:rPr>
+          <w:lang w:val="en-GB"/>
+        </w:rPr>
+      </w:pPr>
+      <w:proofErr w:type="spellStart"/>
+      <w:r>
+        <w:rPr>
+          <w:lang w:val="en-GB"/>
+        </w:rPr>
+        <w:t>product_subcategory</w:t>
+      </w:r>
+      <w:proofErr w:type="spellEnd"/>
+      <w:r>
+        <w:rPr>
+          <w:lang w:val="en-GB"/>
+        </w:rPr>
+        <w:t xml:space="preserve"> — product subcategory</w:t>
+      </w:r>
+    </w:p>
+    <w:p>
+      <w:pPr>
+        <w:pStyle w:val="a2"/>
+        <w:rPr>
+          <w:lang w:val="en-GB"/>
+        </w:rPr>
+      </w:pPr>
+      <w:proofErr w:type="spellStart"/>
+      <w:r>
+        <w:rPr>
+          <w:lang w:val="en-GB"/>
+        </w:rPr>
+        <w:t>product_sku</w:t>
+      </w:r>
+      <w:proofErr w:type="spellEnd"/>
+      <w:r>
+        <w:rPr>
+          <w:lang w:val="en-GB"/>
+        </w:rPr>
+        <w:t xml:space="preserve"> — product SKU</w:t>
+      </w:r>
+    </w:p>
+    <w:p>
+      <w:pPr>
+        <w:pStyle w:val="a2"/>
+        <w:rPr>
+          <w:lang w:val="en-GB"/>
+        </w:rPr>
+      </w:pPr>
+      <w:proofErr w:type="spellStart"/>
+      <w:r>
+        <w:rPr>
+          <w:lang w:val="en-GB"/>
+        </w:rPr>
+        <w:t>product_name</w:t>
+      </w:r>
+      <w:proofErr w:type="spellEnd"/>
+      <w:r>
+        <w:rPr>
+          <w:lang w:val="en-GB"/>
+        </w:rPr>
+        <w:t xml:space="preserve"> — product name</w:t>
+      </w:r>
+    </w:p>
+    <w:p>
+      <w:pPr>
+        <w:pStyle w:val="a2"/>
+        <w:rPr>
+          <w:lang w:val="en-GB"/>
+        </w:rPr>
+      </w:pPr>
+      <w:proofErr w:type="gramStart"/>
+      <w:r>
+        <w:rPr>
+          <w:lang w:val="en-GB"/>
+        </w:rPr>
+        <w:t>brand</w:t>
+      </w:r>
+      <w:proofErr w:type="gramEnd"/>
+      <w:r>
+        <w:rPr>
+          <w:lang w:val="en-GB"/>
+        </w:rPr>
+        <w:t xml:space="preserve"> — product brand</w:t>
+      </w:r>
+    </w:p>
+    <w:p>
+      <w:pPr>
+        <w:pStyle w:val="a2"/>
+        <w:rPr>
+          <w:lang w:val="en-GB"/>
+        </w:rPr>
+      </w:pPr>
+      <w:proofErr w:type="spellStart"/>
+      <w:r>
+        <w:rPr>
+          <w:lang w:val="en-GB"/>
+        </w:rPr>
+        <w:t>unit_of_measure</w:t>
+      </w:r>
+      <w:proofErr w:type="spellEnd"/>
+      <w:r>
+        <w:rPr>
+          <w:lang w:val="en-GB"/>
+        </w:rPr>
+        <w:t xml:space="preserve"> — unit of measure</w:t>
+      </w:r>
+    </w:p>
+    <w:p>
+      <w:pPr>
+        <w:pStyle w:val="a2"/>
+        <w:rPr>
+          <w:lang w:val="en-GB"/>
+        </w:rPr>
+      </w:pPr>
+      <w:proofErr w:type="spellStart"/>
+      <w:r>
+        <w:rPr>
+          <w:lang w:val="en-GB"/>
+        </w:rPr>
+        <w:t>supplier_id</w:t>
+      </w:r>
+      <w:proofErr w:type="spellEnd"/>
+      <w:r>
+        <w:rPr>
+          <w:lang w:val="en-GB"/>
+        </w:rPr>
+        <w:t xml:space="preserve"> — supplier identifier</w:t>
+      </w:r>
+    </w:p>
+    <w:p>
+      <w:pPr>
+        <w:pStyle w:val="a2"/>
+        <w:rPr>
+          <w:lang w:val="en-GB"/>
+        </w:rPr>
+      </w:pPr>
+      <w:proofErr w:type="spellStart"/>
+      <w:r>
+        <w:rPr>
+          <w:lang w:val="en-GB"/>
+        </w:rPr>
+        <w:t>store_id</w:t>
+      </w:r>
+      <w:proofErr w:type="spellEnd"/>
+      <w:r>
+        <w:rPr>
+          <w:lang w:val="en-GB"/>
+        </w:rPr>
+        <w:t xml:space="preserve"> — store identifier</w:t>
+      </w:r>
+    </w:p>
+    <w:p>
+      <w:pPr>
+        <w:pStyle w:val="a2"/>
+        <w:rPr>
+          <w:lang w:val="en-GB"/>
+        </w:rPr>
+      </w:pPr>
+      <w:proofErr w:type="spellStart"/>
+      <w:r>
+        <w:rPr>
+          <w:lang w:val="en-GB"/>
+        </w:rPr>
+        <w:t>store_format</w:t>
+      </w:r>
+      <w:proofErr w:type="spellEnd"/>
+      <w:r>
+        <w:rPr>
+          <w:lang w:val="en-GB"/>
+        </w:rPr>
+        <w:t xml:space="preserve"> — store format</w:t>
+      </w:r>
+    </w:p>
+    <w:p>
+      <w:pPr>
+        <w:pStyle w:val="a2"/>
+        <w:rPr>
+          <w:lang w:val="en-GB"/>
+        </w:rPr>
+      </w:pPr>
+      <w:proofErr w:type="spellStart"/>
+      <w:r>
+        <w:rPr>
+          <w:lang w:val="en-GB"/>
+        </w:rPr>
+        <w:t>store_open_dt</w:t>
+      </w:r>
+      <w:proofErr w:type="spellEnd"/>
+      <w:r>
+        <w:rPr>
+          <w:lang w:val="en-GB"/>
+        </w:rPr>
+        <w:t xml:space="preserve"> — store opening date</w:t>
+      </w:r>
+    </w:p>
+    <w:p>
+      <w:pPr>
+        <w:pStyle w:val="a2"/>
+        <w:rPr>
+          <w:lang w:val="en-GB"/>
+        </w:rPr>
+      </w:pPr>
+      <w:proofErr w:type="spellStart"/>
+      <w:r>
+        <w:rPr>
+          <w:lang w:val="en-GB"/>
+        </w:rPr>
+        <w:t>store_open_time</w:t>
+      </w:r>
+      <w:proofErr w:type="spellEnd"/>
+      <w:r>
+        <w:rPr>
+          <w:lang w:val="en-GB"/>
+        </w:rPr>
+        <w:t xml:space="preserve"> — store opening time</w:t>
+      </w:r>
+    </w:p>
+    <w:p>
+      <w:pPr>
+        <w:pStyle w:val="a2"/>
+        <w:rPr>
+          <w:lang w:val="en-GB"/>
+        </w:rPr>
+      </w:pPr>
+      <w:proofErr w:type="spellStart"/>
+      <w:r>
+        <w:rPr>
+          <w:lang w:val="en-GB"/>
+        </w:rPr>
+        <w:t>store_close_time</w:t>
+      </w:r>
+      <w:proofErr w:type="spellEnd"/>
+      <w:r>
+        <w:rPr>
+          <w:lang w:val="en-GB"/>
+        </w:rPr>
+        <w:t xml:space="preserve"> — store closing time</w:t>
+      </w:r>
+    </w:p>
+    <w:p>
+      <w:pPr>
+        <w:pStyle w:val="a2"/>
+        <w:rPr>
+          <w:lang w:val="en-GB"/>
+        </w:rPr>
+      </w:pPr>
+      <w:proofErr w:type="gramStart"/>
+      <w:r>
+        <w:rPr>
+          <w:lang w:val="en-GB"/>
+        </w:rPr>
+        <w:t>country</w:t>
+      </w:r>
+      <w:proofErr w:type="gramEnd"/>
+      <w:r>
+        <w:rPr>
+          <w:lang w:val="en-GB"/>
+        </w:rPr>
+        <w:t xml:space="preserve"> — store country</w:t>
+      </w:r>
+    </w:p>
+    <w:p>
+      <w:pPr>
+        <w:pStyle w:val="a2"/>
+        <w:rPr>
+          <w:lang w:val="en-GB"/>
+        </w:rPr>
+      </w:pPr>
+      <w:proofErr w:type="gramStart"/>
+      <w:r>
+        <w:rPr>
+          <w:lang w:val="en-GB"/>
+        </w:rPr>
+        <w:t>region</w:t>
+      </w:r>
+      <w:proofErr w:type="gramEnd"/>
+      <w:r>
+        <w:rPr>
+          <w:lang w:val="en-GB"/>
+        </w:rPr>
+        <w:t xml:space="preserve"> — store region</w:t>
+      </w:r>
+    </w:p>
+    <w:p>
+      <w:pPr>
+        <w:pStyle w:val="a2"/>
+        <w:rPr>
+          <w:lang w:val="en-GB"/>
+        </w:rPr>
+      </w:pPr>
+      <w:proofErr w:type="gramStart"/>
+      <w:r>
+        <w:rPr>
+          <w:lang w:val="en-GB"/>
+        </w:rPr>
+        <w:t>city</w:t>
+      </w:r>
+      <w:proofErr w:type="gramEnd"/>
+      <w:r>
+        <w:rPr>
+          <w:lang w:val="en-GB"/>
+        </w:rPr>
+        <w:t xml:space="preserve"> — store city</w:t>
+      </w:r>
+    </w:p>
+    <w:p>
+      <w:pPr>
+        <w:pStyle w:val="a2"/>
+        <w:rPr>
+          <w:lang w:val="en-GB"/>
+        </w:rPr>
+      </w:pPr>
+      <w:proofErr w:type="spellStart"/>
+      <w:r>
+        <w:rPr>
+          <w:lang w:val="en-GB"/>
+        </w:rPr>
+        <w:t>terminal_id</w:t>
+      </w:r>
+      <w:proofErr w:type="spellEnd"/>
+      <w:r>
+        <w:rPr>
+          <w:lang w:val="en-GB"/>
+        </w:rPr>
+        <w:t xml:space="preserve"> — POS terminal identifier</w:t>
+      </w:r>
+    </w:p>
+    <w:p>
+      <w:pPr>
+        <w:pStyle w:val="a2"/>
+        <w:rPr>
+          <w:lang w:val="en-GB"/>
+        </w:rPr>
+      </w:pPr>
+      <w:proofErr w:type="spellStart"/>
+      <w:r>
+        <w:rPr>
+          <w:lang w:val="en-GB"/>
+        </w:rPr>
+        <w:t>terminal_type</w:t>
+      </w:r>
+      <w:proofErr w:type="spellEnd"/>
+      <w:r>
+        <w:rPr>
+          <w:lang w:val="en-GB"/>
+        </w:rPr>
+        <w:t xml:space="preserve"> — POS terminal type</w:t>
+      </w:r>
+    </w:p>
+    <w:p>
+      <w:pPr>
+        <w:pStyle w:val="a2"/>
+        <w:rPr>
+          <w:lang w:val="en-GB"/>
+        </w:rPr>
+      </w:pPr>
+      <w:proofErr w:type="spellStart"/>
+      <w:r>
+        <w:rPr>
+          <w:lang w:val="en-GB"/>
+        </w:rPr>
+        <w:t>cashier_id</w:t>
+      </w:r>
+      <w:proofErr w:type="spellEnd"/>
+      <w:r>
+        <w:rPr>
+          <w:lang w:val="en-GB"/>
+        </w:rPr>
+        <w:t xml:space="preserve"> — cashier identifier</w:t>
+      </w:r>
+    </w:p>
+    <w:p>
+      <w:pPr>
+        <w:pStyle w:val="a2"/>
+        <w:rPr>
+          <w:lang w:val="en-GB"/>
+        </w:rPr>
+      </w:pPr>
+      <w:proofErr w:type="spellStart"/>
+      <w:r>
+        <w:rPr>
+          <w:lang w:val="en-GB"/>
+        </w:rPr>
+        <w:t>cashier_first_name</w:t>
+      </w:r>
+      <w:proofErr w:type="spellEnd"/>
+      <w:r>
+        <w:rPr>
+          <w:lang w:val="en-GB"/>
+        </w:rPr>
+        <w:t xml:space="preserve"> — cashier first name</w:t>
+      </w:r>
+    </w:p>
+    <w:p>
+      <w:pPr>
+        <w:pStyle w:val="a2"/>
+        <w:rPr>
+          <w:lang w:val="en-GB"/>
+        </w:rPr>
+      </w:pPr>
+      <w:proofErr w:type="spellStart"/>
+      <w:r>
+        <w:rPr>
+          <w:lang w:val="en-GB"/>
+        </w:rPr>
+        <w:t>cashier_last_name</w:t>
+      </w:r>
+      <w:proofErr w:type="spellEnd"/>
+      <w:r>
+        <w:rPr>
+          <w:lang w:val="en-GB"/>
+        </w:rPr>
+        <w:t xml:space="preserve"> — cashier last name</w:t>
+      </w:r>
+    </w:p>
+    <w:p>
+      <w:pPr>
+        <w:pStyle w:val="a2"/>
+        <w:rPr>
+          <w:lang w:val="en-GB"/>
+        </w:rPr>
+      </w:pPr>
+      <w:proofErr w:type="spellStart"/>
+      <w:r>
+        <w:rPr>
+          <w:lang w:val="en-GB"/>
+        </w:rPr>
+        <w:t>cashier_dept</w:t>
+      </w:r>
+      <w:proofErr w:type="spellEnd"/>
+      <w:r>
+        <w:rPr>
+          <w:lang w:val="en-GB"/>
+        </w:rPr>
+        <w:t xml:space="preserve"> — cashier department</w:t>
+      </w:r>
+    </w:p>
+    <w:p>
+      <w:pPr>
+        <w:pStyle w:val="a2"/>
+        <w:rPr>
+          <w:lang w:val="en-GB"/>
+        </w:rPr>
+      </w:pPr>
+      <w:proofErr w:type="spellStart"/>
+      <w:r>
+        <w:rPr>
+          <w:lang w:val="en-GB"/>
+        </w:rPr>
+        <w:t>cashier_position</w:t>
+      </w:r>
+      <w:proofErr w:type="spellEnd"/>
+      <w:r>
+        <w:rPr>
+          <w:lang w:val="en-GB"/>
+        </w:rPr>
+        <w:t xml:space="preserve"> — cashier position</w:t>
+      </w:r>
+    </w:p>
+    <w:p>
+      <w:pPr>
+        <w:pStyle w:val="a2"/>
+        <w:rPr>
+          <w:lang w:val="en-GB"/>
+        </w:rPr>
+      </w:pPr>
+      <w:proofErr w:type="spellStart"/>
+      <w:r>
+        <w:rPr>
+          <w:lang w:val="en-GB"/>
+        </w:rPr>
+        <w:t>cashier_hire_dt</w:t>
+      </w:r>
+      <w:proofErr w:type="spellEnd"/>
+      <w:r>
+        <w:rPr>
+          <w:lang w:val="en-GB"/>
+        </w:rPr>
+        <w:t xml:space="preserve"> — cashier hire date</w:t>
+      </w:r>
+    </w:p>
+    <w:p>
+      <w:pPr>
+        <w:pStyle w:val="a2"/>
+        <w:rPr>
+          <w:lang w:val="en-GB"/>
+        </w:rPr>
+      </w:pPr>
+      <w:proofErr w:type="spellStart"/>
+      <w:r>
+        <w:rPr>
+          <w:lang w:val="en-GB"/>
+        </w:rPr>
+        <w:t>shift_id</w:t>
+      </w:r>
+      <w:proofErr w:type="spellEnd"/>
+      <w:r>
+        <w:rPr>
+          <w:lang w:val="en-GB"/>
+        </w:rPr>
+        <w:t xml:space="preserve"> — work shift identifier</w:t>
+      </w:r>
+    </w:p>
+    <w:p>
+      <w:pPr>
+        <w:pStyle w:val="a2"/>
+        <w:rPr>
+          <w:lang w:val="en-GB"/>
+        </w:rPr>
+      </w:pPr>
+      <w:proofErr w:type="spellStart"/>
+      <w:r>
+        <w:rPr>
+          <w:lang w:val="en-GB"/>
+        </w:rPr>
+        <w:t>payment_method</w:t>
+      </w:r>
+      <w:proofErr w:type="spellEnd"/>
+      <w:r>
+        <w:rPr>
+          <w:lang w:val="en-GB"/>
+        </w:rPr>
+        <w:t xml:space="preserve"> — payment method</w:t>
+      </w:r>
+    </w:p>
+    <w:p>
+      <w:pPr>
+        <w:pStyle w:val="a2"/>
+        <w:rPr>
+          <w:lang w:val="en-GB"/>
+        </w:rPr>
+      </w:pPr>
+      <w:proofErr w:type="spellStart"/>
+      <w:r>
+        <w:rPr>
+          <w:lang w:val="en-GB"/>
+        </w:rPr>
+        <w:t>card_type</w:t>
+      </w:r>
+      <w:proofErr w:type="spellEnd"/>
+      <w:r>
+        <w:rPr>
+          <w:lang w:val="en-GB"/>
+        </w:rPr>
+        <w:t xml:space="preserve"> — card type</w:t>
+      </w:r>
+    </w:p>
+    <w:p>
+      <w:pPr>
+        <w:pStyle w:val="a2"/>
+        <w:rPr>
+          <w:lang w:val="en-GB"/>
+        </w:rPr>
+      </w:pPr>
+      <w:proofErr w:type="spellStart"/>
+      <w:r>
+        <w:rPr>
+          <w:lang w:val="en-GB"/>
+        </w:rPr>
+        <w:t>receipt_type</w:t>
+      </w:r>
+      <w:proofErr w:type="spellEnd"/>
+      <w:r>
+        <w:rPr>
+          <w:lang w:val="en-GB"/>
+        </w:rPr>
+        <w:t xml:space="preserve"> — receipt type</w:t>
+      </w:r>
+    </w:p>
+    <w:p>
+      <w:pPr>
+        <w:pStyle w:val="a2"/>
+        <w:rPr>
+          <w:lang w:val="en-GB"/>
+        </w:rPr>
+      </w:pPr>
+      <w:proofErr w:type="spellStart"/>
+      <w:r>
+        <w:rPr>
+          <w:lang w:val="en-GB"/>
+        </w:rPr>
+        <w:t>promo_code</w:t>
+      </w:r>
+      <w:proofErr w:type="spellEnd"/>
+      <w:r>
+        <w:rPr>
+          <w:lang w:val="en-GB"/>
+        </w:rPr>
+        <w:t xml:space="preserve"> — promotional code</w:t>
+      </w:r>
+    </w:p>
+    <w:p>
+      <w:pPr>
+        <w:pStyle w:val="a2"/>
+        <w:rPr>
+          <w:lang w:val="en-GB"/>
+        </w:rPr>
+      </w:pPr>
+      <w:proofErr w:type="spellStart"/>
+      <w:r>
+        <w:rPr>
+          <w:lang w:val="en-GB"/>
+        </w:rPr>
+        <w:t>promo_type</w:t>
+      </w:r>
+      <w:proofErr w:type="spellEnd"/>
+      <w:r>
+        <w:rPr>
+          <w:lang w:val="en-GB"/>
+        </w:rPr>
+        <w:t xml:space="preserve"> — promotion type</w:t>
+      </w:r>
+    </w:p>
+    <w:p>
+      <w:pPr>
+        <w:pStyle w:val="a2"/>
+        <w:rPr>
+          <w:lang w:val="en-GB"/>
+        </w:rPr>
+      </w:pPr>
+      <w:proofErr w:type="spellStart"/>
+      <w:r>
+        <w:rPr>
+          <w:lang w:val="en-GB"/>
+        </w:rPr>
+        <w:t>discount_pct</w:t>
+      </w:r>
+      <w:proofErr w:type="spellEnd"/>
+      <w:r>
+        <w:rPr>
+          <w:lang w:val="en-GB"/>
+        </w:rPr>
+        <w:t xml:space="preserve"> — discount percentage</w:t>
+      </w:r>
+    </w:p>
+    <w:p>
+      <w:pPr>
+        <w:pStyle w:val="a2"/>
+        <w:rPr>
+          <w:lang w:val="en-GB"/>
+        </w:rPr>
+      </w:pPr>
+      <w:proofErr w:type="spellStart"/>
+      <w:r>
+        <w:rPr>
+          <w:lang w:val="en-GB"/>
+        </w:rPr>
+        <w:lastRenderedPageBreak/>
+        <w:t>discount_amt</w:t>
+      </w:r>
+      <w:proofErr w:type="spellEnd"/>
+      <w:r>
+        <w:rPr>
+          <w:lang w:val="en-GB"/>
+        </w:rPr>
+        <w:t xml:space="preserve"> — discount amount</w:t>
+      </w:r>
+    </w:p>
+    <w:p>
+      <w:pPr>
+        <w:pStyle w:val="a2"/>
+        <w:rPr>
+          <w:lang w:val="en-GB"/>
+        </w:rPr>
+      </w:pPr>
+      <w:proofErr w:type="spellStart"/>
+      <w:r>
+        <w:rPr>
+          <w:lang w:val="en-GB"/>
+        </w:rPr>
+        <w:t>loyalty_points_earned</w:t>
+      </w:r>
+      <w:proofErr w:type="spellEnd"/>
+      <w:r>
+        <w:rPr>
+          <w:lang w:val="en-GB"/>
+        </w:rPr>
+        <w:t xml:space="preserve"> — loyalty points earned</w:t>
+      </w:r>
+    </w:p>
+    <w:p>
+      <w:pPr>
+        <w:pStyle w:val="a2"/>
+        <w:rPr>
+          <w:lang w:val="en-GB"/>
+        </w:rPr>
+      </w:pPr>
+      <w:proofErr w:type="spellStart"/>
+      <w:r>
+        <w:rPr>
+          <w:lang w:val="en-GB"/>
+        </w:rPr>
+        <w:t>unit_price_amt</w:t>
+      </w:r>
+      <w:proofErr w:type="spellEnd"/>
+      <w:r>
+        <w:rPr>
+          <w:lang w:val="en-GB"/>
+        </w:rPr>
+        <w:t xml:space="preserve"> — unit price</w:t>
+      </w:r>
+    </w:p>
+    <w:p>
+      <w:pPr>
+        <w:pStyle w:val="a2"/>
+        <w:rPr>
+          <w:lang w:val="en-GB"/>
+        </w:rPr>
+      </w:pPr>
+      <w:proofErr w:type="spellStart"/>
+      <w:proofErr w:type="gramStart"/>
+      <w:r>
+        <w:rPr>
+          <w:lang w:val="en-GB"/>
+        </w:rPr>
+        <w:t>qty</w:t>
+      </w:r>
+      <w:proofErr w:type="spellEnd"/>
+      <w:proofErr w:type="gramEnd"/>
+      <w:r>
+        <w:rPr>
+          <w:lang w:val="en-GB"/>
+        </w:rPr>
+        <w:t xml:space="preserve"> — quantity sold</w:t>
+      </w:r>
+    </w:p>
+    <w:p>
+      <w:pPr>
+        <w:pStyle w:val="a2"/>
+        <w:rPr>
+          <w:lang w:val="en-GB"/>
+        </w:rPr>
+      </w:pPr>
+      <w:proofErr w:type="spellStart"/>
+      <w:r>
+        <w:rPr>
+          <w:lang w:val="en-GB"/>
+        </w:rPr>
+        <w:t>tax_amt</w:t>
+      </w:r>
+      <w:proofErr w:type="spellEnd"/>
+      <w:r>
+        <w:rPr>
+          <w:lang w:val="en-GB"/>
+        </w:rPr>
+        <w:t xml:space="preserve"> — tax amount</w:t>
+      </w:r>
+    </w:p>
+    <w:p>
+      <w:pPr>
+        <w:pStyle w:val="a2"/>
+        <w:rPr>
+          <w:lang w:val="en-GB"/>
+        </w:rPr>
+      </w:pPr>
+      <w:proofErr w:type="spellStart"/>
+      <w:r>
+        <w:rPr>
+          <w:lang w:val="en-GB"/>
+        </w:rPr>
+        <w:t>sales_amt</w:t>
+      </w:r>
+      <w:proofErr w:type="spellEnd"/>
+      <w:r>
+        <w:rPr>
+          <w:lang w:val="en-GB"/>
+        </w:rPr>
+        <w:t xml:space="preserve"> — total sales amount</w:t>
+      </w:r>
+    </w:p>
+    <w:p>
+      <w:pPr>
+        <w:pStyle w:val="a2"/>
+        <w:rPr>
+          <w:lang w:val="en-GB"/>
+        </w:rPr>
+      </w:pPr>
+      <w:proofErr w:type="spellStart"/>
+      <w:r>
+        <w:rPr>
+          <w:lang w:val="en-GB"/>
+        </w:rPr>
+        <w:t>cost_amt</w:t>
+      </w:r>
+      <w:proofErr w:type="spellEnd"/>
+      <w:r>
+        <w:rPr>
+          <w:lang w:val="en-GB"/>
+        </w:rPr>
+        <w:t xml:space="preserve"> — total cost amount</w:t>
+      </w:r>
+    </w:p>
+    <w:p>
+      <w:pPr>
+        <w:pStyle w:val="a2"/>
+        <w:rPr>
+          <w:lang w:val="en-GB"/>
+        </w:rPr>
+      </w:pPr>
+      <w:proofErr w:type="spellStart"/>
+      <w:r>
+        <w:rPr>
+          <w:lang w:val="en-GB"/>
+        </w:rPr>
+        <w:t>gross_profit_amt</w:t>
+      </w:r>
+      <w:proofErr w:type="spellEnd"/>
+      <w:r>
+        <w:rPr>
+          <w:lang w:val="en-GB"/>
+        </w:rPr>
+        <w:t xml:space="preserve"> — gross profit amount</w:t>
+      </w:r>
+      <w:bookmarkStart w:id="18" w:name="_GoBack"/>
+      <w:bookmarkEnd w:id="18"/>
+    </w:p>
+    <w:p>
+      <w:pPr>
+        <w:pStyle w:val="a2"/>
+        <w:rPr>
+          <w:lang w:val="en-GB"/>
+        </w:rPr>
+      </w:pPr>
+      <w:proofErr w:type="spellStart"/>
+      <w:r>
+        <w:rPr>
+          <w:lang w:val="en-GB"/>
+        </w:rPr>
+        <w:t>customer_rating</w:t>
+      </w:r>
+      <w:proofErr w:type="spellEnd"/>
+      <w:r>
+        <w:rPr>
+          <w:lang w:val="en-GB"/>
+        </w:rPr>
+        <w:t xml:space="preserve"> — customer rating</w:t>
       </w:r>
     </w:p>
     <w:p>
@@ -4042,11 +5583,11 @@
         <w:keepNext w:val="0"/>
         <w:ind w:left="851" w:hanging="851"/>
       </w:pPr>
-      <w:bookmarkStart w:id="18" w:name="_Toc155614191"/>
+      <w:bookmarkStart w:id="19" w:name="_Toc155614191"/>
       <w:r>
         <w:t>GRAIN / DIM / FACT</w:t>
       </w:r>
-      <w:bookmarkEnd w:id="18"/>
+      <w:bookmarkEnd w:id="19"/>
     </w:p>
     <w:p>
       <w:pPr>
@@ -4350,6 +5891,7 @@
         <w:pStyle w:val="a2"/>
       </w:pPr>
       <w:r>
+        <w:lastRenderedPageBreak/>
         <w:t>Delivery Service Provider</w:t>
       </w:r>
     </w:p>
@@ -4392,7 +5934,6 @@
         <w:pStyle w:val="a2"/>
       </w:pPr>
       <w:r>
-        <w:lastRenderedPageBreak/>
         <w:t>The fact table stores numeric sales and cost measures required for financial, operational, and profitability analysis.</w:t>
       </w:r>
     </w:p>
@@ -5692,6 +7233,7 @@
               <w:rPr>
                 <w:rFonts w:ascii="Arial" w:hAnsi="Arial" w:cs="Arial"/>
               </w:rPr>
+              <w:lastRenderedPageBreak/>
               <w:t>4</w:t>
             </w:r>
           </w:p>
@@ -5891,7 +7433,6 @@
         <w:pStyle w:val="a2"/>
       </w:pPr>
       <w:r>
-        <w:lastRenderedPageBreak/>
         <w:t>Unified for both online and offline channels.</w:t>
       </w:r>
     </w:p>
@@ -7612,6 +9153,7 @@
               <w:pStyle w:val="a2"/>
             </w:pPr>
             <w:r>
+              <w:lastRenderedPageBreak/>
               <w:t>DATE_ID</w:t>
             </w:r>
           </w:p>
@@ -7894,7 +9436,6 @@
               <w:pStyle w:val="a2"/>
             </w:pPr>
             <w:r>
-              <w:lastRenderedPageBreak/>
               <w:t>WEEK_OF_YEAR</w:t>
             </w:r>
           </w:p>
@@ -9551,7 +11092,6 @@
         <w:rPr>
           <w:lang w:val="en-GB"/>
         </w:rPr>
-        <w:lastRenderedPageBreak/>
         <w:t xml:space="preserve">The store manager identifier </w:t>
       </w:r>
       <w:proofErr w:type="gramStart"/>
@@ -11100,6 +12640,7 @@
               </w:rPr>
             </w:pPr>
             <w:r>
+              <w:lastRenderedPageBreak/>
               <w:t>LAST_NAME</w:t>
             </w:r>
           </w:p>
@@ -11470,7 +13011,6 @@
               <w:rPr>
                 <w:lang w:val="uk-UA"/>
               </w:rPr>
-              <w:lastRenderedPageBreak/>
               <w:t>2</w:t>
             </w:r>
           </w:p>
@@ -13988,6 +15528,7 @@
               </w:rPr>
             </w:pPr>
             <w:r>
+              <w:lastRenderedPageBreak/>
               <w:t>JUNK_CONTEXT_ID</w:t>
             </w:r>
           </w:p>
@@ -14142,7 +15683,6 @@
               <w:pStyle w:val="a2"/>
             </w:pPr>
             <w:r>
-              <w:lastRenderedPageBreak/>
               <w:t>DEVICE_TYPE</w:t>
             </w:r>
           </w:p>
@@ -15208,10 +16748,7 @@
               <w:pStyle w:val="a2"/>
             </w:pPr>
             <w:r>
-              <w:t>Type of</w:t>
-            </w:r>
-            <w:r>
-              <w:t xml:space="preserve"> the terminal</w:t>
+              <w:t>Type of the terminal</w:t>
             </w:r>
           </w:p>
         </w:tc>
@@ -15552,6 +17089,7 @@
               <w:pStyle w:val="a2"/>
             </w:pPr>
             <w:r>
+              <w:lastRenderedPageBreak/>
               <w:t>PROMOTION_ID</w:t>
             </w:r>
           </w:p>
@@ -15684,7 +17222,6 @@
               <w:pStyle w:val="a2"/>
             </w:pPr>
             <w:r>
-              <w:lastRenderedPageBreak/>
               <w:t>EMPLOYEE_ID</w:t>
             </w:r>
           </w:p>
@@ -15789,10 +17326,7 @@
               <w:pStyle w:val="a2"/>
             </w:pPr>
             <w:r>
-              <w:t>FK to</w:t>
-            </w:r>
-            <w:r>
-              <w:t xml:space="preserve"> </w:t>
+              <w:t xml:space="preserve">FK to </w:t>
             </w:r>
             <w:r>
               <w:t>DIM_TERMINALS</w:t>
@@ -15983,10 +17517,7 @@
               <w:spacing w:line="360" w:lineRule="auto"/>
             </w:pPr>
             <w:r>
-              <w:t>Transaction</w:t>
-            </w:r>
-            <w:r>
-              <w:t xml:space="preserve"> timestamp</w:t>
+              <w:t>Transaction timestamp</w:t>
             </w:r>
           </w:p>
         </w:tc>
@@ -19263,14 +20794,13 @@
         <w:pStyle w:val="1"/>
         <w:ind w:left="431" w:hanging="431"/>
       </w:pPr>
-      <w:bookmarkStart w:id="19" w:name="_Toc155614192"/>
-      <w:bookmarkStart w:id="20" w:name="_Hlk137549024"/>
-      <w:bookmarkStart w:id="21" w:name="_Hlk314571188"/>
-      <w:r>
-        <w:lastRenderedPageBreak/>
+      <w:bookmarkStart w:id="20" w:name="_Toc155614192"/>
+      <w:bookmarkStart w:id="21" w:name="_Hlk137549024"/>
+      <w:bookmarkStart w:id="22" w:name="_Hlk314571188"/>
+      <w:r>
         <w:t>Business Layer 3NF</w:t>
       </w:r>
-      <w:bookmarkEnd w:id="19"/>
+      <w:bookmarkEnd w:id="20"/>
     </w:p>
     <w:p>
       <w:pPr>
@@ -19342,186 +20872,172 @@
         <w:rPr>
           <w:lang w:val="en-GB"/>
         </w:rPr>
-        <w:t xml:space="preserve">The Business Layer 3NF model (schema BL_3NF) was designed to support the Retail Sales business </w:t>
+        <w:t xml:space="preserve">The Business Layer 3NF model (schema BL_3NF) was designed to support the Retail Sales business process using data from two source systems: offline POS and online e-commerce. At the initial stage, the data grain was </w:t>
       </w:r>
       <w:proofErr w:type="gramStart"/>
       <w:r>
         <w:rPr>
           <w:lang w:val="en-GB"/>
         </w:rPr>
-        <w:t>process</w:t>
+        <w:t>defined</w:t>
       </w:r>
       <w:proofErr w:type="gramEnd"/>
       <w:r>
         <w:rPr>
           <w:lang w:val="en-GB"/>
         </w:rPr>
-        <w:t xml:space="preserve"> using data from two source systems: offline POS and online e-commerce. At the initial stage, the data grain was </w:t>
+        <w:t xml:space="preserve"> as one row in the source equals one transaction equals one product, which corresponds to a transaction line level of detail and enables the construction of a unified pre-fact structure.</w:t>
+      </w:r>
+    </w:p>
+    <w:p>
+      <w:pPr>
+        <w:pStyle w:val="a2"/>
+        <w:rPr>
+          <w:lang w:val="en-GB"/>
+        </w:rPr>
+      </w:pPr>
+      <w:r>
+        <w:rPr>
+          <w:lang w:val="en-GB"/>
+        </w:rPr>
+        <w:t xml:space="preserve">The next step was entity unification. Since both source systems contain data describing the same business entities (Customer, Product, Store, etc.), a single table per entity </w:t>
       </w:r>
       <w:proofErr w:type="gramStart"/>
       <w:r>
         <w:rPr>
           <w:lang w:val="en-GB"/>
         </w:rPr>
-        <w:t>defined</w:t>
+        <w:t>was created</w:t>
       </w:r>
       <w:proofErr w:type="gramEnd"/>
       <w:r>
         <w:rPr>
           <w:lang w:val="en-GB"/>
         </w:rPr>
-        <w:t xml:space="preserve"> as one row in the source equals one transaction equals one product, which corresponds to a transaction line level of detail and enables the construction of a unified pre-fact structure.</w:t>
-      </w:r>
-    </w:p>
-    <w:p>
-      <w:pPr>
-        <w:pStyle w:val="a2"/>
-        <w:rPr>
-          <w:lang w:val="en-GB"/>
-        </w:rPr>
-      </w:pPr>
-      <w:r>
-        <w:rPr>
-          <w:lang w:val="en-GB"/>
-        </w:rPr>
-        <w:t xml:space="preserve">The next step was entity unification. Since both source systems contain data describing the same business entities (Customer, Product, Store, etc.), a single table per entity </w:t>
+        <w:t xml:space="preserve"> in the 3NF layer. Separate “online” and “offline” versions of the same entities </w:t>
       </w:r>
       <w:proofErr w:type="gramStart"/>
       <w:r>
         <w:rPr>
           <w:lang w:val="en-GB"/>
         </w:rPr>
-        <w:t>was created</w:t>
+        <w:t>were intentionally avoided</w:t>
       </w:r>
       <w:proofErr w:type="gramEnd"/>
       <w:r>
         <w:rPr>
           <w:lang w:val="en-GB"/>
         </w:rPr>
-        <w:t xml:space="preserve"> in the 3NF layer. Separate “online” and “offline” versions of the same entities </w:t>
+        <w:t xml:space="preserve">. Channel-specific differences </w:t>
       </w:r>
       <w:proofErr w:type="gramStart"/>
       <w:r>
         <w:rPr>
           <w:lang w:val="en-GB"/>
         </w:rPr>
-        <w:t>were intentionally avoided</w:t>
+        <w:t>were instead handled</w:t>
       </w:r>
       <w:proofErr w:type="gramEnd"/>
       <w:r>
         <w:rPr>
           <w:lang w:val="en-GB"/>
         </w:rPr>
-        <w:t xml:space="preserve">. Channel-specific differences </w:t>
+        <w:t xml:space="preserve"> through attributes, relationships, and an explicit sales channel indicator.</w:t>
+      </w:r>
+    </w:p>
+    <w:p>
+      <w:pPr>
+        <w:pStyle w:val="a2"/>
+        <w:rPr>
+          <w:lang w:val="en-GB"/>
+        </w:rPr>
+      </w:pPr>
+      <w:r>
+        <w:rPr>
+          <w:lang w:val="en-GB"/>
+        </w:rPr>
+        <w:t xml:space="preserve">Normalization to the Third Normal Form (3NF) </w:t>
       </w:r>
       <w:proofErr w:type="gramStart"/>
       <w:r>
         <w:rPr>
           <w:lang w:val="en-GB"/>
         </w:rPr>
-        <w:t>were instead handled</w:t>
+        <w:t>was then performed</w:t>
       </w:r>
       <w:proofErr w:type="gramEnd"/>
       <w:r>
         <w:rPr>
           <w:lang w:val="en-GB"/>
         </w:rPr>
-        <w:t xml:space="preserve"> through attributes, relationships, and an explicit sales channel indicator.</w:t>
-      </w:r>
-    </w:p>
-    <w:p>
-      <w:pPr>
-        <w:pStyle w:val="a2"/>
-        <w:rPr>
-          <w:lang w:val="en-GB"/>
-        </w:rPr>
-      </w:pPr>
-      <w:r>
-        <w:rPr>
-          <w:lang w:val="en-GB"/>
-        </w:rPr>
-        <w:t xml:space="preserve">Normalization to the Third Normal Form (3NF) </w:t>
+        <w:t xml:space="preserve"> by systematically eliminating redundancy and dependency issues. Each business entity was represented by a dedicated core entity table (CE_*) with a surrogate key (*_ID BIGINT) and one or more natural keys, typically derived from the source system (*_SRC_ID).</w:t>
+      </w:r>
+    </w:p>
+    <w:p>
+      <w:pPr>
+        <w:pStyle w:val="a2"/>
+        <w:rPr>
+          <w:lang w:val="en-GB"/>
+        </w:rPr>
+      </w:pPr>
+      <w:r>
+        <w:rPr>
+          <w:lang w:val="en-GB"/>
+        </w:rPr>
+        <w:t xml:space="preserve">Transitive dependencies </w:t>
       </w:r>
       <w:proofErr w:type="gramStart"/>
       <w:r>
         <w:rPr>
           <w:lang w:val="en-GB"/>
         </w:rPr>
-        <w:t>was then performed</w:t>
+        <w:t>were identified and removed</w:t>
       </w:r>
       <w:proofErr w:type="gramEnd"/>
       <w:r>
         <w:rPr>
           <w:lang w:val="en-GB"/>
         </w:rPr>
-        <w:t xml:space="preserve"> by systematically eliminating redundancy and dependency issues. Each business entity was represented by a dedicated core entity table (CE_*) with a surrogate key (*_ID BIGINT) and one or more natural keys, typically derived from the source system (*_SRC_ID).</w:t>
-      </w:r>
-    </w:p>
-    <w:p>
-      <w:pPr>
-        <w:pStyle w:val="a2"/>
-        <w:rPr>
-          <w:lang w:val="en-GB"/>
-        </w:rPr>
-      </w:pPr>
-      <w:r>
-        <w:rPr>
-          <w:lang w:val="en-GB"/>
-        </w:rPr>
-        <w:t xml:space="preserve">Transitive dependencies </w:t>
+        <w:t xml:space="preserve">. For example, geographical attributes (country, region, city) were normalized into a hierarchy of reference tables (CE_COUNTRIES </w:t>
+      </w:r>
+      <w:r>
+        <w:rPr>
+          <w:rFonts w:ascii="Arial" w:hAnsi="Arial" w:cs="Arial"/>
+          <w:lang w:val="en-GB"/>
+        </w:rPr>
+        <w:t>→</w:t>
+      </w:r>
+      <w:r>
+        <w:rPr>
+          <w:lang w:val="en-GB"/>
+        </w:rPr>
+        <w:t xml:space="preserve"> CE_REGIONS </w:t>
+      </w:r>
+      <w:r>
+        <w:rPr>
+          <w:rFonts w:ascii="Arial" w:hAnsi="Arial" w:cs="Arial"/>
+          <w:lang w:val="en-GB"/>
+        </w:rPr>
+        <w:t>→</w:t>
+      </w:r>
+      <w:r>
+        <w:rPr>
+          <w:lang w:val="en-GB"/>
+        </w:rPr>
+        <w:t xml:space="preserve"> CE_CITIES) to avoid repeating country and region names in store and delivery records. A similar approach was applied to product data by separating the hierarchy into CE_PRODUCT_DEPARTMENTS, CE_PRODUCT_SUBCATEGORIES, and CE_PRODUCTS, while brands, units of measure, and suppliers were placed in separate reference tables (CE_BRANDS, CE_UNIT_OF_MEASURES, </w:t>
       </w:r>
       <w:proofErr w:type="gramStart"/>
       <w:r>
         <w:rPr>
           <w:lang w:val="en-GB"/>
         </w:rPr>
-        <w:t>were identified and removed</w:t>
+        <w:t>CE</w:t>
       </w:r>
       <w:proofErr w:type="gramEnd"/>
       <w:r>
         <w:rPr>
           <w:lang w:val="en-GB"/>
         </w:rPr>
-        <w:t xml:space="preserve">. For example, geographical attributes (country, region, city) were normalized into a hierarchy of reference tables (CE_COUNTRIES </w:t>
-      </w:r>
-      <w:r>
-        <w:rPr>
-          <w:rFonts w:ascii="Arial" w:hAnsi="Arial" w:cs="Arial"/>
-          <w:lang w:val="en-GB"/>
-        </w:rPr>
-        <w:t>→</w:t>
-      </w:r>
-      <w:r>
-        <w:rPr>
-          <w:lang w:val="en-GB"/>
-        </w:rPr>
-        <w:t xml:space="preserve"> CE_REGIONS </w:t>
-      </w:r>
-      <w:r>
-        <w:rPr>
-          <w:rFonts w:ascii="Arial" w:hAnsi="Arial" w:cs="Arial"/>
-          <w:lang w:val="en-GB"/>
-        </w:rPr>
-        <w:t>→</w:t>
-      </w:r>
-      <w:r>
-        <w:rPr>
-          <w:lang w:val="en-GB"/>
-        </w:rPr>
-        <w:t xml:space="preserve"> CE_CITIES) to avoid repeating country and region names in store and delivery records. A similar approach was applied to product data by separating the hierarchy into CE_PRODUCT_DEPARTMENTS, CE_PRODUCT_SUBCATEGORIES, and CE_PRODUCTS, while brands, units of measure, and suppliers were placed in separate reference tables (CE_BRANDS, CE_UNIT_OF_MEASURES, </w:t>
-      </w:r>
-      <w:proofErr w:type="gramStart"/>
-      <w:r>
-        <w:rPr>
-          <w:lang w:val="en-GB"/>
-        </w:rPr>
-        <w:t>CE</w:t>
-      </w:r>
-      <w:proofErr w:type="gramEnd"/>
-      <w:r>
-        <w:rPr>
-          <w:lang w:val="en-GB"/>
-        </w:rPr>
         <w:t>_SUPPLIERS) to prevent duplication across products.</w:t>
       </w:r>
     </w:p>
@@ -19536,6 +21052,7 @@
         <w:rPr>
           <w:lang w:val="en-GB"/>
         </w:rPr>
+        <w:lastRenderedPageBreak/>
         <w:t xml:space="preserve">Low-cardinality descriptive attributes such as payment methods, card types, receipt types, terminal types, and sales channels </w:t>
       </w:r>
       <w:proofErr w:type="gramStart"/>
@@ -19774,12 +21291,12 @@
         <w:pStyle w:val="1"/>
         <w:ind w:left="431" w:hanging="431"/>
       </w:pPr>
-      <w:bookmarkStart w:id="22" w:name="_Toc155614193"/>
-      <w:bookmarkEnd w:id="20"/>
+      <w:bookmarkStart w:id="23" w:name="_Toc155614193"/>
+      <w:bookmarkEnd w:id="21"/>
       <w:r>
         <w:t>Business Layer Dimensional Model</w:t>
       </w:r>
-      <w:bookmarkEnd w:id="22"/>
+      <w:bookmarkEnd w:id="23"/>
     </w:p>
     <w:p>
       <w:pPr>
@@ -19801,9 +21318,9 @@
           <w:lang w:val="uk-UA"/>
         </w:rPr>
       </w:pPr>
-      <w:bookmarkStart w:id="23" w:name="_Toc412572574"/>
-      <w:bookmarkStart w:id="24" w:name="_Toc509167638"/>
-      <w:bookmarkStart w:id="25" w:name="_Toc155614194"/>
+      <w:bookmarkStart w:id="24" w:name="_Toc412572574"/>
+      <w:bookmarkStart w:id="25" w:name="_Toc509167638"/>
+      <w:bookmarkStart w:id="26" w:name="_Toc155614194"/>
       <w:r>
         <w:rPr>
           <w:noProof/>
@@ -19811,10 +21328,10 @@
         </w:rPr>
         <w:lastRenderedPageBreak/>
         <w:drawing>
-          <wp:inline distT="0" distB="0" distL="0" distR="0" wp14:anchorId="51D144ED" wp14:editId="3F79D0D3">
+          <wp:inline distT="0" distB="0" distL="0" distR="0" wp14:anchorId="0D75FC46" wp14:editId="61F1D0A9">
             <wp:extent cx="5941695" cy="7371515"/>
             <wp:effectExtent l="0" t="0" r="1905" b="1270"/>
-            <wp:docPr id="13" name="Рисунок 13" descr="C:\Users\natal\Downloads\BL_DM_SALES.png"/>
+            <wp:docPr id="1" name="Рисунок 1" descr="C:\Users\natal\Downloads\BL_DM_SALES (1).png"/>
             <wp:cNvGraphicFramePr>
               <a:graphicFrameLocks xmlns:a="http://schemas.openxmlformats.org/drawingml/2006/main" noChangeAspect="1"/>
             </wp:cNvGraphicFramePr>
@@ -19822,7 +21339,7 @@
               <a:graphicData uri="http://schemas.openxmlformats.org/drawingml/2006/picture">
                 <pic:pic xmlns:pic="http://schemas.openxmlformats.org/drawingml/2006/picture">
                   <pic:nvPicPr>
-                    <pic:cNvPr id="0" name="Picture 33" descr="C:\Users\natal\Downloads\BL_DM_SALES.png"/>
+                    <pic:cNvPr id="0" name="Picture 1" descr="C:\Users\natal\Downloads\BL_DM_SALES (1).png"/>
                     <pic:cNvPicPr>
                       <a:picLocks noChangeAspect="1" noChangeArrowheads="1"/>
                     </pic:cNvPicPr>
@@ -19859,8 +21376,6 @@
           </wp:inline>
         </w:drawing>
       </w:r>
-      <w:bookmarkStart w:id="26" w:name="_GoBack"/>
-      <w:bookmarkEnd w:id="26"/>
     </w:p>
     <w:p>
       <w:pPr>
@@ -20811,9 +22326,9 @@
       <w:r>
         <w:t>Logical Scheme</w:t>
       </w:r>
-      <w:bookmarkEnd w:id="23"/>
       <w:bookmarkEnd w:id="24"/>
       <w:bookmarkEnd w:id="25"/>
+      <w:bookmarkEnd w:id="26"/>
     </w:p>
     <w:p>
       <w:pPr>
@@ -20845,7 +22360,7 @@
       <w:bookmarkEnd w:id="31"/>
       <w:bookmarkEnd w:id="32"/>
     </w:p>
-    <w:bookmarkEnd w:id="21"/>
+    <w:bookmarkEnd w:id="22"/>
     <w:p>
       <w:pPr>
         <w:pStyle w:val="a2"/>
@@ -20943,7 +22458,7 @@
         <w:sz w:val="18"/>
         <w:szCs w:val="18"/>
       </w:rPr>
-      <w:t>20</w:t>
+      <w:t>21</w:t>
     </w:r>
     <w:r>
       <w:rPr>
@@ -24510,20 +26025,6 @@
 </file>
 
 <file path=customXml/item1.xml><?xml version="1.0" encoding="utf-8"?>
-<p:properties xmlns:p="http://schemas.microsoft.com/office/2006/metadata/properties" xmlns:xsi="http://www.w3.org/2001/XMLSchema-instance" xmlns:pc="http://schemas.microsoft.com/office/infopath/2007/PartnerControls">
-  <documentManagement>
-    <SharedWithUsers xmlns="7f0dcb33-685e-48d8-b644-2ef2786c1229">
-      <UserInfo>
-        <DisplayName/>
-        <AccountId xsi:nil="true"/>
-        <AccountType/>
-      </UserInfo>
-    </SharedWithUsers>
-  </documentManagement>
-</p:properties>
-</file>
-
-<file path=customXml/item2.xml><?xml version="1.0" encoding="utf-8"?>
 <ct:contentTypeSchema xmlns:ct="http://schemas.microsoft.com/office/2006/metadata/contentType" xmlns:ma="http://schemas.microsoft.com/office/2006/metadata/properties/metaAttributes" ct:_="" ma:_="" ma:contentTypeName="Document" ma:contentTypeID="0x010100B3483E581E535547A5C5133F57803043" ma:contentTypeVersion="7" ma:contentTypeDescription="Create a new document." ma:contentTypeScope="" ma:versionID="26f0e3c34181377a2b428b97b0aacf58">
   <xsd:schema xmlns:xsd="http://www.w3.org/2001/XMLSchema" xmlns:xs="http://www.w3.org/2001/XMLSchema" xmlns:p="http://schemas.microsoft.com/office/2006/metadata/properties" xmlns:ns2="0a074a96-e172-4849-a42b-0522bc04182b" xmlns:ns3="7f0dcb33-685e-48d8-b644-2ef2786c1229" targetNamespace="http://schemas.microsoft.com/office/2006/metadata/properties" ma:root="true" ma:fieldsID="c6eeec6c9df2cadb2fce64bd00511549" ns2:_="" ns3:_="">
     <xsd:import namespace="0a074a96-e172-4849-a42b-0522bc04182b"/>
@@ -24708,7 +26209,7 @@
 </ct:contentTypeSchema>
 </file>
 
-<file path=customXml/item3.xml><?xml version="1.0" encoding="utf-8"?>
+<file path=customXml/item2.xml><?xml version="1.0" encoding="utf-8"?>
 <?mso-contentType ?>
 <FormTemplates xmlns="http://schemas.microsoft.com/sharepoint/v3/contenttype/forms">
   <Display>DocumentLibraryForm</Display>
@@ -24717,17 +26218,21 @@
 </FormTemplates>
 </file>
 
-<file path=customXml/itemProps1.xml><?xml version="1.0" encoding="utf-8"?>
-<ds:datastoreItem xmlns:ds="http://schemas.openxmlformats.org/officeDocument/2006/customXml" ds:itemID="{E4B4D352-B35B-4B3A-95D2-902933709BD2}">
-  <ds:schemaRefs>
-    <ds:schemaRef ds:uri="http://schemas.microsoft.com/office/2006/metadata/properties"/>
-    <ds:schemaRef ds:uri="http://schemas.microsoft.com/office/infopath/2007/PartnerControls"/>
-    <ds:schemaRef ds:uri="7f0dcb33-685e-48d8-b644-2ef2786c1229"/>
-  </ds:schemaRefs>
-</ds:datastoreItem>
+<file path=customXml/item3.xml><?xml version="1.0" encoding="utf-8"?>
+<p:properties xmlns:p="http://schemas.microsoft.com/office/2006/metadata/properties" xmlns:xsi="http://www.w3.org/2001/XMLSchema-instance" xmlns:pc="http://schemas.microsoft.com/office/infopath/2007/PartnerControls">
+  <documentManagement>
+    <SharedWithUsers xmlns="7f0dcb33-685e-48d8-b644-2ef2786c1229">
+      <UserInfo>
+        <DisplayName/>
+        <AccountId xsi:nil="true"/>
+        <AccountType/>
+      </UserInfo>
+    </SharedWithUsers>
+  </documentManagement>
+</p:properties>
 </file>
 
-<file path=customXml/itemProps2.xml><?xml version="1.0" encoding="utf-8"?>
+<file path=customXml/itemProps1.xml><?xml version="1.0" encoding="utf-8"?>
 <ds:datastoreItem xmlns:ds="http://schemas.openxmlformats.org/officeDocument/2006/customXml" ds:itemID="{2240CE2F-0274-489A-BA80-8887BFB6B269}">
   <ds:schemaRefs>
     <ds:schemaRef ds:uri="http://schemas.microsoft.com/office/2006/metadata/contentType"/>
@@ -24746,10 +26251,20 @@
 </ds:datastoreItem>
 </file>
 
-<file path=customXml/itemProps3.xml><?xml version="1.0" encoding="utf-8"?>
+<file path=customXml/itemProps2.xml><?xml version="1.0" encoding="utf-8"?>
 <ds:datastoreItem xmlns:ds="http://schemas.openxmlformats.org/officeDocument/2006/customXml" ds:itemID="{CEAD825D-2413-46BA-BB1F-DCE637B19B0C}">
   <ds:schemaRefs>
     <ds:schemaRef ds:uri="http://schemas.microsoft.com/sharepoint/v3/contenttype/forms"/>
   </ds:schemaRefs>
 </ds:datastoreItem>
+</file>
+
+<file path=customXml/itemProps3.xml><?xml version="1.0" encoding="utf-8"?>
+<ds:datastoreItem xmlns:ds="http://schemas.openxmlformats.org/officeDocument/2006/customXml" ds:itemID="{E4B4D352-B35B-4B3A-95D2-902933709BD2}">
+  <ds:schemaRefs>
+    <ds:schemaRef ds:uri="http://schemas.microsoft.com/office/2006/metadata/properties"/>
+    <ds:schemaRef ds:uri="http://schemas.microsoft.com/office/infopath/2007/PartnerControls"/>
+    <ds:schemaRef ds:uri="7f0dcb33-685e-48d8-b644-2ef2786c1229"/>
+  </ds:schemaRefs>
+</ds:datastoreItem>
 </file>